--- a/Assignment2 LWC.docx
+++ b/Assignment2 LWC.docx
@@ -105,7 +105,7 @@
         </w:rPr>
         <w:tab/>
       </w:r>
-      <w:hyperlink r:id="rId5" w:history="1">
+      <w:hyperlink r:id="rId7" w:history="1">
         <w:r>
           <w:rPr>
             <w:rStyle w:val="Hyperlink"/>
@@ -138,7 +138,7 @@
         </w:rPr>
         <w:tab/>
       </w:r>
-      <w:hyperlink r:id="rId6" w:history="1">
+      <w:hyperlink r:id="rId8" w:history="1">
         <w:r>
           <w:rPr>
             <w:rStyle w:val="Hyperlink"/>
@@ -171,7 +171,7 @@
         </w:rPr>
         <w:tab/>
       </w:r>
-      <w:hyperlink r:id="rId7" w:history="1">
+      <w:hyperlink r:id="rId9" w:history="1">
         <w:r>
           <w:rPr>
             <w:rStyle w:val="Hyperlink"/>
@@ -265,12 +265,6 @@
           <w:szCs w:val="28"/>
         </w:rPr>
         <w:tab/>
-      </w:r>
-      <w:r>
-        <w:rPr>
-          <w:sz w:val="28"/>
-          <w:szCs w:val="28"/>
-        </w:rPr>
         <w:t>“</w:t>
       </w:r>
       <w:r>
@@ -287,14 +281,7 @@
           <w:sz w:val="28"/>
           <w:szCs w:val="28"/>
         </w:rPr>
-        <w:t>”</w:t>
-      </w:r>
-      <w:r>
-        <w:rPr>
-          <w:sz w:val="28"/>
-          <w:szCs w:val="28"/>
-        </w:rPr>
-        <w:t xml:space="preserve"> then Click</w:t>
+        <w:t>” then Click</w:t>
       </w:r>
     </w:p>
     <w:p>
@@ -356,7 +343,7 @@
                     <pic:cNvPicPr/>
                   </pic:nvPicPr>
                   <pic:blipFill>
-                    <a:blip r:embed="rId8">
+                    <a:blip r:embed="rId10">
                       <a:extLst>
                         <a:ext uri="{28A0092B-C50C-407E-A947-70E740481C1C}">
                           <a14:useLocalDpi xmlns:a14="http://schemas.microsoft.com/office/drawing/2010/main" val="0"/>
@@ -474,7 +461,7 @@
                     <pic:cNvPicPr/>
                   </pic:nvPicPr>
                   <pic:blipFill>
-                    <a:blip r:embed="rId9">
+                    <a:blip r:embed="rId11">
                       <a:extLst>
                         <a:ext uri="{28A0092B-C50C-407E-A947-70E740481C1C}">
                           <a14:useLocalDpi xmlns:a14="http://schemas.microsoft.com/office/drawing/2010/main" val="0"/>
@@ -646,7 +633,7 @@
                     <pic:cNvPicPr/>
                   </pic:nvPicPr>
                   <pic:blipFill>
-                    <a:blip r:embed="rId10">
+                    <a:blip r:embed="rId12">
                       <a:extLst>
                         <a:ext uri="{28A0092B-C50C-407E-A947-70E740481C1C}">
                           <a14:useLocalDpi xmlns:a14="http://schemas.microsoft.com/office/drawing/2010/main" val="0"/>
@@ -792,14 +779,7 @@
           <w:sz w:val="28"/>
           <w:szCs w:val="28"/>
         </w:rPr>
-        <w:t>Task</w:t>
-      </w:r>
-      <w:r>
-        <w:rPr>
-          <w:sz w:val="28"/>
-          <w:szCs w:val="28"/>
-        </w:rPr>
-        <w:t>”</w:t>
+        <w:t>Task”</w:t>
       </w:r>
     </w:p>
     <w:p>
@@ -829,7 +809,7 @@
           <w:szCs w:val="28"/>
         </w:rPr>
       </w:pPr>
-      <w:hyperlink r:id="rId11" w:history="1">
+      <w:hyperlink r:id="rId13" w:history="1">
         <w:r>
           <w:rPr>
             <w:rStyle w:val="Hyperlink"/>
@@ -852,7 +832,7 @@
           <w:szCs w:val="28"/>
         </w:rPr>
       </w:pPr>
-      <w:hyperlink r:id="rId12" w:history="1">
+      <w:hyperlink r:id="rId14" w:history="1">
         <w:r>
           <w:rPr>
             <w:rStyle w:val="Hyperlink"/>
@@ -875,7 +855,7 @@
           <w:szCs w:val="28"/>
         </w:rPr>
       </w:pPr>
-      <w:hyperlink r:id="rId13" w:history="1">
+      <w:hyperlink r:id="rId15" w:history="1">
         <w:r>
           <w:rPr>
             <w:rStyle w:val="Hyperlink"/>
@@ -898,7 +878,7 @@
           <w:szCs w:val="28"/>
         </w:rPr>
       </w:pPr>
-      <w:hyperlink r:id="rId14" w:history="1">
+      <w:hyperlink r:id="rId16" w:history="1">
         <w:proofErr w:type="spellStart"/>
         <w:r>
           <w:rPr>
@@ -931,7 +911,7 @@
           <w:szCs w:val="28"/>
         </w:rPr>
       </w:pPr>
-      <w:hyperlink r:id="rId15" w:history="1">
+      <w:hyperlink r:id="rId17" w:history="1">
         <w:r>
           <w:rPr>
             <w:rStyle w:val="Hyperlink"/>
@@ -954,7 +934,7 @@
           <w:szCs w:val="28"/>
         </w:rPr>
       </w:pPr>
-      <w:hyperlink r:id="rId16" w:history="1">
+      <w:hyperlink r:id="rId18" w:history="1">
         <w:r>
           <w:rPr>
             <w:rStyle w:val="Hyperlink"/>
@@ -977,7 +957,7 @@
           <w:szCs w:val="28"/>
         </w:rPr>
       </w:pPr>
-      <w:hyperlink r:id="rId17" w:history="1">
+      <w:hyperlink r:id="rId19" w:history="1">
         <w:r>
           <w:rPr>
             <w:rStyle w:val="Hyperlink"/>
@@ -1000,7 +980,7 @@
           <w:szCs w:val="28"/>
         </w:rPr>
       </w:pPr>
-      <w:hyperlink r:id="rId18" w:history="1">
+      <w:hyperlink r:id="rId20" w:history="1">
         <w:r>
           <w:rPr>
             <w:rStyle w:val="Hyperlink"/>
@@ -1159,7 +1139,7 @@
                     <pic:cNvPicPr/>
                   </pic:nvPicPr>
                   <pic:blipFill>
-                    <a:blip r:embed="rId8">
+                    <a:blip r:embed="rId10">
                       <a:extLst>
                         <a:ext uri="{28A0092B-C50C-407E-A947-70E740481C1C}">
                           <a14:useLocalDpi xmlns:a14="http://schemas.microsoft.com/office/drawing/2010/main" val="0"/>
@@ -1271,7 +1251,7 @@
                     <pic:cNvPicPr/>
                   </pic:nvPicPr>
                   <pic:blipFill>
-                    <a:blip r:embed="rId19">
+                    <a:blip r:embed="rId21">
                       <a:extLst>
                         <a:ext uri="{28A0092B-C50C-407E-A947-70E740481C1C}">
                           <a14:useLocalDpi xmlns:a14="http://schemas.microsoft.com/office/drawing/2010/main" val="0"/>
@@ -1358,7 +1338,7 @@
                     <pic:cNvPicPr/>
                   </pic:nvPicPr>
                   <pic:blipFill>
-                    <a:blip r:embed="rId20">
+                    <a:blip r:embed="rId22">
                       <a:extLst>
                         <a:ext uri="{28A0092B-C50C-407E-A947-70E740481C1C}">
                           <a14:useLocalDpi xmlns:a14="http://schemas.microsoft.com/office/drawing/2010/main" val="0"/>
@@ -1388,14 +1368,333 @@
     <w:p>
       <w:pPr>
         <w:rPr>
-          <w:sz w:val="28"/>
-          <w:szCs w:val="28"/>
-        </w:rPr>
-      </w:pPr>
-    </w:p>
-    <w:p>
-      <w:pPr>
-        <w:rPr>
+          <w:b/>
+          <w:bCs/>
+          <w:sz w:val="28"/>
+          <w:szCs w:val="28"/>
+        </w:rPr>
+      </w:pPr>
+      <w:r>
+        <w:rPr>
+          <w:b/>
+          <w:bCs/>
+          <w:sz w:val="28"/>
+          <w:szCs w:val="28"/>
+        </w:rPr>
+        <w:lastRenderedPageBreak/>
+        <w:t>In Milestone: -</w:t>
+      </w:r>
+    </w:p>
+    <w:p>
+      <w:pPr>
+        <w:rPr>
+          <w:b/>
+          <w:bCs/>
+          <w:sz w:val="28"/>
+          <w:szCs w:val="28"/>
+        </w:rPr>
+      </w:pPr>
+      <w:r>
+        <w:rPr>
+          <w:b/>
+          <w:bCs/>
+          <w:sz w:val="28"/>
+          <w:szCs w:val="28"/>
+        </w:rPr>
+        <w:tab/>
+        <w:t>When We Click Related: -</w:t>
+      </w:r>
+    </w:p>
+    <w:p>
+      <w:pPr>
+        <w:rPr>
+          <w:b/>
+          <w:bCs/>
+          <w:sz w:val="28"/>
+          <w:szCs w:val="28"/>
+        </w:rPr>
+      </w:pPr>
+    </w:p>
+    <w:p>
+      <w:pPr>
+        <w:rPr>
+          <w:b/>
+          <w:bCs/>
+          <w:sz w:val="28"/>
+          <w:szCs w:val="28"/>
+        </w:rPr>
+      </w:pPr>
+      <w:r>
+        <w:rPr>
+          <w:b/>
+          <w:bCs/>
+          <w:noProof/>
+          <w:sz w:val="28"/>
+          <w:szCs w:val="28"/>
+        </w:rPr>
+        <w:drawing>
+          <wp:inline distT="0" distB="0" distL="0" distR="0" wp14:anchorId="377A5836" wp14:editId="155ED924">
+            <wp:extent cx="5943600" cy="3341370"/>
+            <wp:effectExtent l="0" t="0" r="0" b="0"/>
+            <wp:docPr id="7" name="Picture 7"/>
+            <wp:cNvGraphicFramePr>
+              <a:graphicFrameLocks xmlns:a="http://schemas.openxmlformats.org/drawingml/2006/main" noChangeAspect="1"/>
+            </wp:cNvGraphicFramePr>
+            <a:graphic xmlns:a="http://schemas.openxmlformats.org/drawingml/2006/main">
+              <a:graphicData uri="http://schemas.openxmlformats.org/drawingml/2006/picture">
+                <pic:pic xmlns:pic="http://schemas.openxmlformats.org/drawingml/2006/picture">
+                  <pic:nvPicPr>
+                    <pic:cNvPr id="7" name="Picture 7"/>
+                    <pic:cNvPicPr/>
+                  </pic:nvPicPr>
+                  <pic:blipFill>
+                    <a:blip r:embed="rId23">
+                      <a:extLst>
+                        <a:ext uri="{28A0092B-C50C-407E-A947-70E740481C1C}">
+                          <a14:useLocalDpi xmlns:a14="http://schemas.microsoft.com/office/drawing/2010/main" val="0"/>
+                        </a:ext>
+                      </a:extLst>
+                    </a:blip>
+                    <a:stretch>
+                      <a:fillRect/>
+                    </a:stretch>
+                  </pic:blipFill>
+                  <pic:spPr>
+                    <a:xfrm>
+                      <a:off x="0" y="0"/>
+                      <a:ext cx="5943600" cy="3341370"/>
+                    </a:xfrm>
+                    <a:prstGeom prst="rect">
+                      <a:avLst/>
+                    </a:prstGeom>
+                  </pic:spPr>
+                </pic:pic>
+              </a:graphicData>
+            </a:graphic>
+          </wp:inline>
+        </w:drawing>
+      </w:r>
+    </w:p>
+    <w:p>
+      <w:pPr>
+        <w:rPr>
+          <w:b/>
+          <w:bCs/>
+          <w:sz w:val="28"/>
+          <w:szCs w:val="28"/>
+        </w:rPr>
+      </w:pPr>
+    </w:p>
+    <w:p>
+      <w:pPr>
+        <w:rPr>
+          <w:b/>
+          <w:bCs/>
+          <w:sz w:val="28"/>
+          <w:szCs w:val="28"/>
+        </w:rPr>
+      </w:pPr>
+      <w:r>
+        <w:rPr>
+          <w:sz w:val="28"/>
+          <w:szCs w:val="28"/>
+        </w:rPr>
+        <w:t>Task Is related to</w:t>
+      </w:r>
+      <w:r>
+        <w:rPr>
+          <w:b/>
+          <w:bCs/>
+          <w:sz w:val="28"/>
+          <w:szCs w:val="28"/>
+        </w:rPr>
+        <w:t xml:space="preserve"> Milestone1, </w:t>
+      </w:r>
+      <w:r>
+        <w:rPr>
+          <w:sz w:val="28"/>
+          <w:szCs w:val="28"/>
+        </w:rPr>
+        <w:t>s</w:t>
+      </w:r>
+      <w:r>
+        <w:rPr>
+          <w:sz w:val="28"/>
+          <w:szCs w:val="28"/>
+        </w:rPr>
+        <w:t>o this will Show is related to: -</w:t>
+      </w:r>
+    </w:p>
+    <w:p>
+      <w:pPr>
+        <w:rPr>
+          <w:b/>
+          <w:bCs/>
+          <w:sz w:val="28"/>
+          <w:szCs w:val="28"/>
+        </w:rPr>
+      </w:pPr>
+      <w:r>
+        <w:rPr>
+          <w:b/>
+          <w:bCs/>
+          <w:noProof/>
+          <w:sz w:val="28"/>
+          <w:szCs w:val="28"/>
+        </w:rPr>
+        <w:drawing>
+          <wp:inline distT="0" distB="0" distL="0" distR="0" wp14:anchorId="28B396D9" wp14:editId="4B0BE6D0">
+            <wp:extent cx="5943600" cy="3009265"/>
+            <wp:effectExtent l="0" t="0" r="0" b="635"/>
+            <wp:docPr id="8" name="Picture 8"/>
+            <wp:cNvGraphicFramePr>
+              <a:graphicFrameLocks xmlns:a="http://schemas.openxmlformats.org/drawingml/2006/main" noChangeAspect="1"/>
+            </wp:cNvGraphicFramePr>
+            <a:graphic xmlns:a="http://schemas.openxmlformats.org/drawingml/2006/main">
+              <a:graphicData uri="http://schemas.openxmlformats.org/drawingml/2006/picture">
+                <pic:pic xmlns:pic="http://schemas.openxmlformats.org/drawingml/2006/picture">
+                  <pic:nvPicPr>
+                    <pic:cNvPr id="8" name="Picture 8"/>
+                    <pic:cNvPicPr/>
+                  </pic:nvPicPr>
+                  <pic:blipFill>
+                    <a:blip r:embed="rId24">
+                      <a:extLst>
+                        <a:ext uri="{28A0092B-C50C-407E-A947-70E740481C1C}">
+                          <a14:useLocalDpi xmlns:a14="http://schemas.microsoft.com/office/drawing/2010/main" val="0"/>
+                        </a:ext>
+                      </a:extLst>
+                    </a:blip>
+                    <a:stretch>
+                      <a:fillRect/>
+                    </a:stretch>
+                  </pic:blipFill>
+                  <pic:spPr>
+                    <a:xfrm>
+                      <a:off x="0" y="0"/>
+                      <a:ext cx="5943600" cy="3009265"/>
+                    </a:xfrm>
+                    <a:prstGeom prst="rect">
+                      <a:avLst/>
+                    </a:prstGeom>
+                  </pic:spPr>
+                </pic:pic>
+              </a:graphicData>
+            </a:graphic>
+          </wp:inline>
+        </w:drawing>
+      </w:r>
+    </w:p>
+    <w:p>
+      <w:pPr>
+        <w:rPr>
+          <w:b/>
+          <w:bCs/>
+          <w:sz w:val="28"/>
+          <w:szCs w:val="28"/>
+        </w:rPr>
+      </w:pPr>
+      <w:r>
+        <w:rPr>
+          <w:b/>
+          <w:bCs/>
+          <w:sz w:val="28"/>
+          <w:szCs w:val="28"/>
+        </w:rPr>
+        <w:lastRenderedPageBreak/>
+        <w:t>When We Click on Task1</w:t>
+      </w:r>
+    </w:p>
+    <w:p>
+      <w:pPr>
+        <w:rPr>
+          <w:sz w:val="28"/>
+          <w:szCs w:val="28"/>
+        </w:rPr>
+      </w:pPr>
+      <w:r>
+        <w:rPr>
+          <w:sz w:val="28"/>
+          <w:szCs w:val="28"/>
+        </w:rPr>
+        <w:t>Task1 Details will Open</w:t>
+      </w:r>
+      <w:r>
+        <w:rPr>
+          <w:sz w:val="28"/>
+          <w:szCs w:val="28"/>
+        </w:rPr>
+        <w:t>: -</w:t>
+      </w:r>
+    </w:p>
+    <w:p>
+      <w:pPr>
+        <w:rPr>
+          <w:sz w:val="28"/>
+          <w:szCs w:val="28"/>
+        </w:rPr>
+      </w:pPr>
+      <w:r>
+        <w:rPr>
+          <w:noProof/>
+          <w:sz w:val="28"/>
+          <w:szCs w:val="28"/>
+        </w:rPr>
+        <w:drawing>
+          <wp:inline distT="0" distB="0" distL="0" distR="0" wp14:anchorId="5C4032B5" wp14:editId="67FAC2C3">
+            <wp:extent cx="5943600" cy="3341370"/>
+            <wp:effectExtent l="0" t="0" r="0" b="0"/>
+            <wp:docPr id="9" name="Picture 9"/>
+            <wp:cNvGraphicFramePr>
+              <a:graphicFrameLocks xmlns:a="http://schemas.openxmlformats.org/drawingml/2006/main" noChangeAspect="1"/>
+            </wp:cNvGraphicFramePr>
+            <a:graphic xmlns:a="http://schemas.openxmlformats.org/drawingml/2006/main">
+              <a:graphicData uri="http://schemas.openxmlformats.org/drawingml/2006/picture">
+                <pic:pic xmlns:pic="http://schemas.openxmlformats.org/drawingml/2006/picture">
+                  <pic:nvPicPr>
+                    <pic:cNvPr id="9" name="Picture 9"/>
+                    <pic:cNvPicPr/>
+                  </pic:nvPicPr>
+                  <pic:blipFill>
+                    <a:blip r:embed="rId25">
+                      <a:extLst>
+                        <a:ext uri="{28A0092B-C50C-407E-A947-70E740481C1C}">
+                          <a14:useLocalDpi xmlns:a14="http://schemas.microsoft.com/office/drawing/2010/main" val="0"/>
+                        </a:ext>
+                      </a:extLst>
+                    </a:blip>
+                    <a:stretch>
+                      <a:fillRect/>
+                    </a:stretch>
+                  </pic:blipFill>
+                  <pic:spPr>
+                    <a:xfrm>
+                      <a:off x="0" y="0"/>
+                      <a:ext cx="5943600" cy="3341370"/>
+                    </a:xfrm>
+                    <a:prstGeom prst="rect">
+                      <a:avLst/>
+                    </a:prstGeom>
+                  </pic:spPr>
+                </pic:pic>
+              </a:graphicData>
+            </a:graphic>
+          </wp:inline>
+        </w:drawing>
+      </w:r>
+      <w:r>
+        <w:rPr>
+          <w:sz w:val="28"/>
+          <w:szCs w:val="28"/>
+        </w:rPr>
+        <w:br w:type="page"/>
+      </w:r>
+    </w:p>
+    <w:p>
+      <w:pPr>
+        <w:rPr>
+          <w:b/>
+          <w:bCs/>
           <w:sz w:val="28"/>
           <w:szCs w:val="28"/>
         </w:rPr>
@@ -1409,6 +1708,56 @@
     </w:sectPr>
   </w:body>
 </w:document>
+</file>
+
+<file path=word/endnotes.xml><?xml version="1.0" encoding="utf-8"?>
+<w:endnotes xmlns:wpc="http://schemas.microsoft.com/office/word/2010/wordprocessingCanvas" xmlns:cx="http://schemas.microsoft.com/office/drawing/2014/chartex" xmlns:cx1="http://schemas.microsoft.com/office/drawing/2015/9/8/chartex" xmlns:cx2="http://schemas.microsoft.com/office/drawing/2015/10/21/chartex" xmlns:cx3="http://schemas.microsoft.com/office/drawing/2016/5/9/chartex" xmlns:cx4="http://schemas.microsoft.com/office/drawing/2016/5/10/chartex" xmlns:cx5="http://schemas.microsoft.com/office/drawing/2016/5/11/chartex" xmlns:cx6="http://schemas.microsoft.com/office/drawing/2016/5/12/chartex" xmlns:cx7="http://schemas.microsoft.com/office/drawing/2016/5/13/chartex" xmlns:cx8="http://schemas.microsoft.com/office/drawing/2016/5/14/chartex" xmlns:mc="http://schemas.openxmlformats.org/markup-compatibility/2006" xmlns:aink="http://schemas.microsoft.com/office/drawing/2016/ink" xmlns:am3d="http://schemas.microsoft.com/office/drawing/2017/model3d" xmlns:o="urn:schemas-microsoft-com:office:office" xmlns:r="http://schemas.openxmlformats.org/officeDocument/2006/relationships" xmlns:m="http://schemas.openxmlformats.org/officeDocument/2006/math" xmlns:v="urn:schemas-microsoft-com:vml" xmlns:wp14="http://schemas.microsoft.com/office/word/2010/wordprocessingDrawing" xmlns:wp="http://schemas.openxmlformats.org/drawingml/2006/wordprocessingDrawing" xmlns:w10="urn:schemas-microsoft-com:office:word" xmlns:w="http://schemas.openxmlformats.org/wordprocessingml/2006/main" xmlns:w14="http://schemas.microsoft.com/office/word/2010/wordml" xmlns:w15="http://schemas.microsoft.com/office/word/2012/wordml" xmlns:w16cex="http://schemas.microsoft.com/office/word/2018/wordml/cex" xmlns:w16cid="http://schemas.microsoft.com/office/word/2016/wordml/cid" xmlns:w16="http://schemas.microsoft.com/office/word/2018/wordml" xmlns:w16sdtdh="http://schemas.microsoft.com/office/word/2020/wordml/sdtdatahash" xmlns:w16se="http://schemas.microsoft.com/office/word/2015/wordml/symex" xmlns:wpg="http://schemas.microsoft.com/office/word/2010/wordprocessingGroup" xmlns:wpi="http://schemas.microsoft.com/office/word/2010/wordprocessingInk" xmlns:wne="http://schemas.microsoft.com/office/word/2006/wordml" xmlns:wps="http://schemas.microsoft.com/office/word/2010/wordprocessingShape" mc:Ignorable="w14 w15 w16se w16cid w16 w16cex w16sdtdh wp14">
+  <w:endnote w:type="separator" w:id="-1">
+    <w:p>
+      <w:pPr>
+        <w:spacing w:after="0" w:line="240" w:lineRule="auto"/>
+      </w:pPr>
+      <w:r>
+        <w:separator/>
+      </w:r>
+    </w:p>
+  </w:endnote>
+  <w:endnote w:type="continuationSeparator" w:id="0">
+    <w:p>
+      <w:pPr>
+        <w:spacing w:after="0" w:line="240" w:lineRule="auto"/>
+      </w:pPr>
+      <w:r>
+        <w:continuationSeparator/>
+      </w:r>
+    </w:p>
+  </w:endnote>
+</w:endnotes>
+</file>
+
+<file path=word/footnotes.xml><?xml version="1.0" encoding="utf-8"?>
+<w:footnotes xmlns:wpc="http://schemas.microsoft.com/office/word/2010/wordprocessingCanvas" xmlns:cx="http://schemas.microsoft.com/office/drawing/2014/chartex" xmlns:cx1="http://schemas.microsoft.com/office/drawing/2015/9/8/chartex" xmlns:cx2="http://schemas.microsoft.com/office/drawing/2015/10/21/chartex" xmlns:cx3="http://schemas.microsoft.com/office/drawing/2016/5/9/chartex" xmlns:cx4="http://schemas.microsoft.com/office/drawing/2016/5/10/chartex" xmlns:cx5="http://schemas.microsoft.com/office/drawing/2016/5/11/chartex" xmlns:cx6="http://schemas.microsoft.com/office/drawing/2016/5/12/chartex" xmlns:cx7="http://schemas.microsoft.com/office/drawing/2016/5/13/chartex" xmlns:cx8="http://schemas.microsoft.com/office/drawing/2016/5/14/chartex" xmlns:mc="http://schemas.openxmlformats.org/markup-compatibility/2006" xmlns:aink="http://schemas.microsoft.com/office/drawing/2016/ink" xmlns:am3d="http://schemas.microsoft.com/office/drawing/2017/model3d" xmlns:o="urn:schemas-microsoft-com:office:office" xmlns:r="http://schemas.openxmlformats.org/officeDocument/2006/relationships" xmlns:m="http://schemas.openxmlformats.org/officeDocument/2006/math" xmlns:v="urn:schemas-microsoft-com:vml" xmlns:wp14="http://schemas.microsoft.com/office/word/2010/wordprocessingDrawing" xmlns:wp="http://schemas.openxmlformats.org/drawingml/2006/wordprocessingDrawing" xmlns:w10="urn:schemas-microsoft-com:office:word" xmlns:w="http://schemas.openxmlformats.org/wordprocessingml/2006/main" xmlns:w14="http://schemas.microsoft.com/office/word/2010/wordml" xmlns:w15="http://schemas.microsoft.com/office/word/2012/wordml" xmlns:w16cex="http://schemas.microsoft.com/office/word/2018/wordml/cex" xmlns:w16cid="http://schemas.microsoft.com/office/word/2016/wordml/cid" xmlns:w16="http://schemas.microsoft.com/office/word/2018/wordml" xmlns:w16sdtdh="http://schemas.microsoft.com/office/word/2020/wordml/sdtdatahash" xmlns:w16se="http://schemas.microsoft.com/office/word/2015/wordml/symex" xmlns:wpg="http://schemas.microsoft.com/office/word/2010/wordprocessingGroup" xmlns:wpi="http://schemas.microsoft.com/office/word/2010/wordprocessingInk" xmlns:wne="http://schemas.microsoft.com/office/word/2006/wordml" xmlns:wps="http://schemas.microsoft.com/office/word/2010/wordprocessingShape" mc:Ignorable="w14 w15 w16se w16cid w16 w16cex w16sdtdh wp14">
+  <w:footnote w:type="separator" w:id="-1">
+    <w:p>
+      <w:pPr>
+        <w:spacing w:after="0" w:line="240" w:lineRule="auto"/>
+      </w:pPr>
+      <w:r>
+        <w:separator/>
+      </w:r>
+    </w:p>
+  </w:footnote>
+  <w:footnote w:type="continuationSeparator" w:id="0">
+    <w:p>
+      <w:pPr>
+        <w:spacing w:after="0" w:line="240" w:lineRule="auto"/>
+      </w:pPr>
+      <w:r>
+        <w:continuationSeparator/>
+      </w:r>
+    </w:p>
+  </w:footnote>
+</w:footnotes>
 </file>
 
 <file path=word/numbering.xml><?xml version="1.0" encoding="utf-8"?>
@@ -2299,6 +2648,7 @@
   <w:style w:type="character" w:default="1" w:styleId="DefaultParagraphFont">
     <w:name w:val="Default Paragraph Font"/>
     <w:uiPriority w:val="1"/>
+    <w:semiHidden/>
     <w:unhideWhenUsed/>
   </w:style>
   <w:style w:type="table" w:default="1" w:styleId="TableNormal">
@@ -2382,6 +2732,50 @@
     <w:name w:val="uioutputtext"/>
     <w:basedOn w:val="DefaultParagraphFont"/>
     <w:rsid w:val="00E138A6"/>
+  </w:style>
+  <w:style w:type="paragraph" w:styleId="Header">
+    <w:name w:val="header"/>
+    <w:basedOn w:val="Normal"/>
+    <w:link w:val="HeaderChar"/>
+    <w:uiPriority w:val="99"/>
+    <w:unhideWhenUsed/>
+    <w:rsid w:val="004C454A"/>
+    <w:pPr>
+      <w:tabs>
+        <w:tab w:val="center" w:pos="4680"/>
+        <w:tab w:val="right" w:pos="9360"/>
+      </w:tabs>
+      <w:spacing w:after="0" w:line="240" w:lineRule="auto"/>
+    </w:pPr>
+  </w:style>
+  <w:style w:type="character" w:customStyle="1" w:styleId="HeaderChar">
+    <w:name w:val="Header Char"/>
+    <w:basedOn w:val="DefaultParagraphFont"/>
+    <w:link w:val="Header"/>
+    <w:uiPriority w:val="99"/>
+    <w:rsid w:val="004C454A"/>
+  </w:style>
+  <w:style w:type="paragraph" w:styleId="Footer">
+    <w:name w:val="footer"/>
+    <w:basedOn w:val="Normal"/>
+    <w:link w:val="FooterChar"/>
+    <w:uiPriority w:val="99"/>
+    <w:unhideWhenUsed/>
+    <w:rsid w:val="004C454A"/>
+    <w:pPr>
+      <w:tabs>
+        <w:tab w:val="center" w:pos="4680"/>
+        <w:tab w:val="right" w:pos="9360"/>
+      </w:tabs>
+      <w:spacing w:after="0" w:line="240" w:lineRule="auto"/>
+    </w:pPr>
+  </w:style>
+  <w:style w:type="character" w:customStyle="1" w:styleId="FooterChar">
+    <w:name w:val="Footer Char"/>
+    <w:basedOn w:val="DefaultParagraphFont"/>
+    <w:link w:val="Footer"/>
+    <w:uiPriority w:val="99"/>
+    <w:rsid w:val="004C454A"/>
   </w:style>
 </w:styles>
 </file>
